--- a/Troisième_Livrable/Rapport_Troisième_Livrable_A_LIRE.docx
+++ b/Troisième_Livrable/Rapport_Troisième_Livrable_A_LIRE.docx
@@ -51,7 +51,6 @@
         </w:rPr>
       </w:pPr>
     </w:p>
-    <w:bookmarkStart w:id="0" w:name="_GoBack" w:displacedByCustomXml="next"/>
     <w:sdt>
       <w:sdtPr>
         <w:rPr>
@@ -82,7 +81,6 @@
             <w:t>Table des matières</w:t>
           </w:r>
         </w:p>
-        <w:bookmarkEnd w:id="0"/>
         <w:p>
           <w:pPr>
             <w:pStyle w:val="TM1"/>
@@ -334,7 +332,7 @@
           <w:b/>
         </w:rPr>
       </w:pPr>
-      <w:bookmarkStart w:id="1" w:name="_Toc119076976"/>
+      <w:bookmarkStart w:id="0" w:name="_Toc119076976"/>
       <w:r>
         <w:rPr>
           <w:b/>
@@ -359,7 +357,7 @@
         </w:rPr>
         <w:t xml:space="preserve"> livrable :</w:t>
       </w:r>
-      <w:bookmarkEnd w:id="1"/>
+      <w:bookmarkEnd w:id="0"/>
     </w:p>
     <w:p>
       <w:pPr>
@@ -493,6 +491,26 @@
       <w:pPr>
         <w:pStyle w:val="Paragraphedeliste"/>
         <w:numPr>
+          <w:ilvl w:val="2"/>
+          <w:numId w:val="1"/>
+        </w:numPr>
+        <w:rPr>
+          <w:sz w:val="32"/>
+          <w:szCs w:val="32"/>
+        </w:rPr>
+      </w:pPr>
+      <w:r>
+        <w:rPr>
+          <w:sz w:val="32"/>
+          <w:szCs w:val="32"/>
+        </w:rPr>
+        <w:t>Un cahier des charges cumulé</w:t>
+      </w:r>
+    </w:p>
+    <w:p>
+      <w:pPr>
+        <w:pStyle w:val="Paragraphedeliste"/>
+        <w:numPr>
           <w:ilvl w:val="1"/>
           <w:numId w:val="1"/>
         </w:numPr>
@@ -760,7 +778,6 @@
       </w:pPr>
       <w:r>
         <w:rPr>
-          <w:color w:val="00B0F0"/>
           <w:sz w:val="32"/>
           <w:szCs w:val="32"/>
         </w:rPr>
@@ -856,6 +873,15 @@
         </w:rPr>
         <w:t>Conception_architectural</w:t>
       </w:r>
+      <w:r>
+        <w:rPr>
+          <w:b/>
+          <w:color w:val="000000" w:themeColor="text1"/>
+          <w:sz w:val="32"/>
+          <w:szCs w:val="32"/>
+        </w:rPr>
+        <w:t>e</w:t>
+      </w:r>
       <w:proofErr w:type="spellEnd"/>
     </w:p>
     <w:p>
@@ -880,6 +906,41 @@
         </w:rPr>
         <w:t>Conception_bd_architectural</w:t>
       </w:r>
+      <w:r>
+        <w:rPr>
+          <w:color w:val="000000" w:themeColor="text1"/>
+          <w:sz w:val="32"/>
+          <w:szCs w:val="32"/>
+        </w:rPr>
+        <w:t>e</w:t>
+      </w:r>
+      <w:proofErr w:type="spellEnd"/>
+    </w:p>
+    <w:p>
+      <w:pPr>
+        <w:pStyle w:val="Paragraphedeliste"/>
+        <w:numPr>
+          <w:ilvl w:val="1"/>
+          <w:numId w:val="1"/>
+        </w:numPr>
+        <w:rPr>
+          <w:b/>
+          <w:color w:val="000000" w:themeColor="text1"/>
+          <w:sz w:val="32"/>
+          <w:szCs w:val="32"/>
+        </w:rPr>
+      </w:pPr>
+      <w:proofErr w:type="spellStart"/>
+      <w:r>
+        <w:rPr>
+          <w:b/>
+          <w:color w:val="000000" w:themeColor="text1"/>
+          <w:sz w:val="32"/>
+          <w:szCs w:val="32"/>
+        </w:rPr>
+        <w:lastRenderedPageBreak/>
+        <w:t>Conception_détaillée</w:t>
+      </w:r>
       <w:proofErr w:type="spellEnd"/>
     </w:p>
     <w:p>
@@ -890,7 +951,7 @@
           <w:numId w:val="1"/>
         </w:numPr>
         <w:rPr>
-          <w:color w:val="00B0F0"/>
+          <w:color w:val="000000" w:themeColor="text1"/>
           <w:sz w:val="32"/>
           <w:szCs w:val="32"/>
         </w:rPr>
@@ -898,24 +959,13 @@
       <w:proofErr w:type="spellStart"/>
       <w:r>
         <w:rPr>
-          <w:color w:val="00B0F0"/>
-          <w:sz w:val="32"/>
-          <w:szCs w:val="32"/>
-        </w:rPr>
-        <w:t>Implementation_monolithique_technologies</w:t>
+          <w:color w:val="000000" w:themeColor="text1"/>
+          <w:sz w:val="32"/>
+          <w:szCs w:val="32"/>
+        </w:rPr>
+        <w:t>Conception_bd_détaillée</w:t>
       </w:r>
       <w:proofErr w:type="spellEnd"/>
-    </w:p>
-    <w:p>
-      <w:pPr>
-        <w:pStyle w:val="Paragraphedeliste"/>
-        <w:ind w:left="2160"/>
-        <w:rPr>
-          <w:color w:val="000000" w:themeColor="text1"/>
-          <w:sz w:val="32"/>
-          <w:szCs w:val="32"/>
-        </w:rPr>
-      </w:pPr>
     </w:p>
     <w:p>
       <w:pPr>
@@ -931,7 +981,6 @@
           <w:szCs w:val="32"/>
         </w:rPr>
       </w:pPr>
-      <w:proofErr w:type="spellStart"/>
       <w:r>
         <w:rPr>
           <w:b/>
@@ -939,9 +988,8 @@
           <w:sz w:val="32"/>
           <w:szCs w:val="32"/>
         </w:rPr>
-        <w:t>Conception_détaillée</w:t>
-      </w:r>
-      <w:proofErr w:type="spellEnd"/>
+        <w:t>Diagramme</w:t>
+      </w:r>
     </w:p>
     <w:p>
       <w:pPr>
@@ -963,7 +1011,61 @@
           <w:sz w:val="32"/>
           <w:szCs w:val="32"/>
         </w:rPr>
-        <w:t>Conception_bd_détaillée</w:t>
+        <w:t>Diagramme_composant</w:t>
+      </w:r>
+      <w:proofErr w:type="spellEnd"/>
+      <w:r>
+        <w:rPr>
+          <w:color w:val="000000" w:themeColor="text1"/>
+          <w:sz w:val="32"/>
+          <w:szCs w:val="32"/>
+        </w:rPr>
+        <w:t>-connecteur</w:t>
+      </w:r>
+    </w:p>
+    <w:p>
+      <w:pPr>
+        <w:pStyle w:val="Paragraphedeliste"/>
+        <w:numPr>
+          <w:ilvl w:val="2"/>
+          <w:numId w:val="1"/>
+        </w:numPr>
+        <w:rPr>
+          <w:color w:val="000000" w:themeColor="text1"/>
+          <w:sz w:val="32"/>
+          <w:szCs w:val="32"/>
+        </w:rPr>
+      </w:pPr>
+      <w:proofErr w:type="spellStart"/>
+      <w:r>
+        <w:rPr>
+          <w:color w:val="000000" w:themeColor="text1"/>
+          <w:sz w:val="32"/>
+          <w:szCs w:val="32"/>
+        </w:rPr>
+        <w:t>Diagramme_deploiement</w:t>
+      </w:r>
+      <w:proofErr w:type="spellEnd"/>
+    </w:p>
+    <w:p>
+      <w:pPr>
+        <w:pStyle w:val="Paragraphedeliste"/>
+        <w:numPr>
+          <w:ilvl w:val="1"/>
+          <w:numId w:val="1"/>
+        </w:numPr>
+        <w:rPr>
+          <w:sz w:val="32"/>
+          <w:szCs w:val="32"/>
+        </w:rPr>
+      </w:pPr>
+      <w:proofErr w:type="spellStart"/>
+      <w:r>
+        <w:rPr>
+          <w:sz w:val="32"/>
+          <w:szCs w:val="32"/>
+        </w:rPr>
+        <w:t>Implementation_monolithique_technologies</w:t>
       </w:r>
       <w:proofErr w:type="spellEnd"/>
     </w:p>
@@ -1030,7 +1132,6 @@
           <w:numId w:val="1"/>
         </w:numPr>
         <w:rPr>
-          <w:color w:val="00B0F0"/>
           <w:sz w:val="32"/>
           <w:szCs w:val="32"/>
         </w:rPr>
@@ -1038,7 +1139,6 @@
       <w:proofErr w:type="spellStart"/>
       <w:r>
         <w:rPr>
-          <w:color w:val="00B0F0"/>
           <w:sz w:val="32"/>
           <w:szCs w:val="32"/>
         </w:rPr>
@@ -1046,15 +1146,13 @@
       </w:r>
       <w:r>
         <w:rPr>
-          <w:color w:val="00B0F0"/>
-          <w:sz w:val="32"/>
-          <w:szCs w:val="32"/>
-        </w:rPr>
-        <w:t>Bd</w:t>
-      </w:r>
-      <w:r>
-        <w:rPr>
-          <w:color w:val="00B0F0"/>
+          <w:sz w:val="32"/>
+          <w:szCs w:val="32"/>
+        </w:rPr>
+        <w:t>sql</w:t>
+      </w:r>
+      <w:r>
+        <w:rPr>
           <w:sz w:val="32"/>
           <w:szCs w:val="32"/>
         </w:rPr>
@@ -1070,7 +1168,6 @@
           <w:numId w:val="1"/>
         </w:numPr>
         <w:rPr>
-          <w:color w:val="00B0F0"/>
           <w:sz w:val="32"/>
           <w:szCs w:val="32"/>
         </w:rPr>
@@ -1078,13 +1175,19 @@
       <w:proofErr w:type="spellStart"/>
       <w:r>
         <w:rPr>
-          <w:color w:val="00B0F0"/>
           <w:sz w:val="32"/>
           <w:szCs w:val="32"/>
         </w:rPr>
         <w:t>Requete_Bd_creation_table</w:t>
       </w:r>
       <w:proofErr w:type="spellEnd"/>
+      <w:r>
+        <w:rPr>
+          <w:sz w:val="32"/>
+          <w:szCs w:val="32"/>
+        </w:rPr>
+        <w:t xml:space="preserve"> (SIMFAST)</w:t>
+      </w:r>
     </w:p>
     <w:p>
       <w:pPr>
@@ -1223,7 +1326,7 @@
           <w:b/>
         </w:rPr>
       </w:pPr>
-      <w:bookmarkStart w:id="2" w:name="_Toc119076977"/>
+      <w:bookmarkStart w:id="1" w:name="_Toc119076977"/>
       <w:r>
         <w:rPr>
           <w:b/>
@@ -1236,7 +1339,7 @@
         </w:rPr>
         <w:t xml:space="preserve"> du livrable</w:t>
       </w:r>
-      <w:bookmarkEnd w:id="2"/>
+      <w:bookmarkEnd w:id="1"/>
     </w:p>
     <w:p>
       <w:pPr>
@@ -1327,7 +1430,67 @@
           <w:sz w:val="28"/>
           <w:szCs w:val="28"/>
         </w:rPr>
-        <w:t xml:space="preserve"> Nous nous concentrons seulement sur ses points c’est pour cela que nous n’avons pas d’architecture qui de l’ensemble entre le serveur, la base de données, les pages PHP qui arriveront plus tard et les pages html. Car nous avons besoin des pages PHP pour que la base de données interagisse avec les pages html créé dans le premier livrable</w:t>
+        <w:t xml:space="preserve"> Nous nous concentrons seulement </w:t>
+      </w:r>
+      <w:r>
+        <w:rPr>
+          <w:sz w:val="28"/>
+          <w:szCs w:val="28"/>
+        </w:rPr>
+        <w:t xml:space="preserve">sur ce point, nous retrouvons donc pas </w:t>
+      </w:r>
+      <w:r>
+        <w:rPr>
+          <w:sz w:val="28"/>
+          <w:szCs w:val="28"/>
+        </w:rPr>
+        <w:t>les autres dossiers</w:t>
+      </w:r>
+      <w:r>
+        <w:rPr>
+          <w:sz w:val="28"/>
+          <w:szCs w:val="28"/>
+        </w:rPr>
+        <w:t xml:space="preserve"> </w:t>
+      </w:r>
+      <w:r>
+        <w:rPr>
+          <w:sz w:val="28"/>
+          <w:szCs w:val="28"/>
+        </w:rPr>
+        <w:t xml:space="preserve">comme </w:t>
+      </w:r>
+      <w:proofErr w:type="spellStart"/>
+      <w:r>
+        <w:rPr>
+          <w:sz w:val="28"/>
+          <w:szCs w:val="28"/>
+        </w:rPr>
+        <w:t>Maquette_web</w:t>
+      </w:r>
+      <w:proofErr w:type="spellEnd"/>
+      <w:r>
+        <w:rPr>
+          <w:sz w:val="28"/>
+          <w:szCs w:val="28"/>
+        </w:rPr>
+        <w:t xml:space="preserve"> ou </w:t>
+      </w:r>
+      <w:proofErr w:type="spellStart"/>
+      <w:r>
+        <w:rPr>
+          <w:sz w:val="28"/>
+          <w:szCs w:val="28"/>
+        </w:rPr>
+        <w:t>page_html</w:t>
+      </w:r>
+      <w:proofErr w:type="spellEnd"/>
+      <w:r>
+        <w:rPr>
+          <w:sz w:val="28"/>
+          <w:szCs w:val="28"/>
+        </w:rPr>
+        <w:t>.</w:t>
       </w:r>
     </w:p>
     <w:p>
@@ -1508,7 +1671,21 @@
           <w:sz w:val="28"/>
           <w:szCs w:val="28"/>
         </w:rPr>
-        <w:t>Ici dans ce premier livrable, il représente un cycle de vie du produit logiciel. Le produit logiciel est décomposer en plusieurs cycle de vie et sera compléter par de nouveaux livrables.</w:t>
+        <w:t xml:space="preserve">Ici dans ce </w:t>
+      </w:r>
+      <w:r>
+        <w:rPr>
+          <w:sz w:val="28"/>
+          <w:szCs w:val="28"/>
+        </w:rPr>
+        <w:t>troisième</w:t>
+      </w:r>
+      <w:r>
+        <w:rPr>
+          <w:sz w:val="28"/>
+          <w:szCs w:val="28"/>
+        </w:rPr>
+        <w:t xml:space="preserve"> livrable, il représente un cycle de vie du produit logiciel. Le produit logiciel est décomposer en plusieurs cycle de vie et sera compléter par de nouveaux livrables.</w:t>
       </w:r>
       <w:r>
         <w:rPr>
@@ -1626,14 +1803,14 @@
           <w:sz w:val="28"/>
           <w:szCs w:val="28"/>
         </w:rPr>
-        <w:t xml:space="preserve"> et construit à partir des maquettes un plan répondant aux exigences du client. Il y a</w:t>
-      </w:r>
-      <w:r>
-        <w:rPr>
-          <w:sz w:val="28"/>
-          <w:szCs w:val="28"/>
-        </w:rPr>
-        <w:t xml:space="preserve"> les tests d’intégrations qui vont venir valider la relation des composants (pages html). On se trouve donc dans un cycle linéaire.</w:t>
+        <w:t xml:space="preserve"> et les demandes qui nous semble utile pour réaliser ce projet</w:t>
+      </w:r>
+      <w:r>
+        <w:rPr>
+          <w:sz w:val="28"/>
+          <w:szCs w:val="28"/>
+        </w:rPr>
+        <w:t>. On se trouve donc dans un cycle linéaire.</w:t>
       </w:r>
     </w:p>
     <w:p>
@@ -1673,15 +1850,20 @@
           <w:b/>
         </w:rPr>
       </w:pPr>
-      <w:bookmarkStart w:id="3" w:name="_Toc119076978"/>
-      <w:r>
-        <w:rPr>
-          <w:b/>
-        </w:rPr>
-        <w:lastRenderedPageBreak/>
-        <w:t>Premier livrable</w:t>
-      </w:r>
-      <w:bookmarkEnd w:id="3"/>
+      <w:bookmarkStart w:id="2" w:name="_Toc119076978"/>
+      <w:r>
+        <w:rPr>
+          <w:b/>
+        </w:rPr>
+        <w:t>Troisième</w:t>
+      </w:r>
+      <w:r>
+        <w:rPr>
+          <w:b/>
+        </w:rPr>
+        <w:t xml:space="preserve"> livrable</w:t>
+      </w:r>
+      <w:bookmarkEnd w:id="2"/>
     </w:p>
     <w:p>
       <w:pPr>
@@ -1705,6 +1887,7 @@
           <w:sz w:val="30"/>
           <w:szCs w:val="30"/>
         </w:rPr>
+        <w:lastRenderedPageBreak/>
         <w:t>Analyse des besoins</w:t>
       </w:r>
     </w:p>
@@ -1727,7 +1910,23 @@
           <w:sz w:val="28"/>
           <w:szCs w:val="28"/>
         </w:rPr>
-        <w:t xml:space="preserve">(premier) </w:t>
+        <w:t>(</w:t>
+      </w:r>
+      <w:proofErr w:type="spellStart"/>
+      <w:r>
+        <w:rPr>
+          <w:sz w:val="28"/>
+          <w:szCs w:val="28"/>
+        </w:rPr>
+        <w:t>troisème</w:t>
+      </w:r>
+      <w:proofErr w:type="spellEnd"/>
+      <w:r>
+        <w:rPr>
+          <w:sz w:val="28"/>
+          <w:szCs w:val="28"/>
+        </w:rPr>
+        <w:t xml:space="preserve">) </w:t>
       </w:r>
       <w:r>
         <w:rPr>
@@ -1763,7 +1962,21 @@
           <w:sz w:val="26"/>
           <w:szCs w:val="26"/>
         </w:rPr>
-        <w:t xml:space="preserve">Nous proposons un premier cahier des charges qui n’est pas complet et sera complété au fil du temps. Nous </w:t>
+        <w:t xml:space="preserve">Nous proposons un </w:t>
+      </w:r>
+      <w:r>
+        <w:rPr>
+          <w:sz w:val="26"/>
+          <w:szCs w:val="26"/>
+        </w:rPr>
+        <w:t>troisième</w:t>
+      </w:r>
+      <w:r>
+        <w:rPr>
+          <w:sz w:val="26"/>
+          <w:szCs w:val="26"/>
+        </w:rPr>
+        <w:t xml:space="preserve"> cahier des charges qui n’est pas complet et sera complété au fil du temps. Nous </w:t>
       </w:r>
       <w:r>
         <w:rPr>
@@ -1814,6 +2027,45 @@
     <w:p>
       <w:pPr>
         <w:rPr>
+          <w:sz w:val="26"/>
+          <w:szCs w:val="26"/>
+        </w:rPr>
+      </w:pPr>
+      <w:r>
+        <w:rPr>
+          <w:sz w:val="26"/>
+          <w:szCs w:val="26"/>
+        </w:rPr>
+        <w:t>Le cahier des charges cumulé :</w:t>
+      </w:r>
+    </w:p>
+    <w:p>
+      <w:pPr>
+        <w:rPr>
+          <w:sz w:val="26"/>
+          <w:szCs w:val="26"/>
+        </w:rPr>
+      </w:pPr>
+      <w:r>
+        <w:rPr>
+          <w:sz w:val="26"/>
+          <w:szCs w:val="26"/>
+        </w:rPr>
+        <w:tab/>
+        <w:t>Nous proposons un cahier des charges qui cumule les cahiers des charges des anciens livrables.</w:t>
+      </w:r>
+    </w:p>
+    <w:p>
+      <w:pPr>
+        <w:rPr>
+          <w:sz w:val="26"/>
+          <w:szCs w:val="26"/>
+        </w:rPr>
+      </w:pPr>
+    </w:p>
+    <w:p>
+      <w:pPr>
+        <w:rPr>
           <w:sz w:val="28"/>
           <w:szCs w:val="28"/>
         </w:rPr>
@@ -1852,7 +2104,21 @@
           <w:sz w:val="26"/>
           <w:szCs w:val="26"/>
         </w:rPr>
-        <w:t xml:space="preserve">Dans le dossier organisation disponible sur le premier livrable de notre dépôt </w:t>
+        <w:t xml:space="preserve">Dans le dossier organisation disponible sur le </w:t>
+      </w:r>
+      <w:r>
+        <w:rPr>
+          <w:sz w:val="26"/>
+          <w:szCs w:val="26"/>
+        </w:rPr>
+        <w:t>troisième</w:t>
+      </w:r>
+      <w:r>
+        <w:rPr>
+          <w:sz w:val="26"/>
+          <w:szCs w:val="26"/>
+        </w:rPr>
+        <w:t xml:space="preserve"> livrable de notre dépôt </w:t>
       </w:r>
       <w:proofErr w:type="spellStart"/>
       <w:r>
@@ -2139,20 +2405,155 @@
           <w:szCs w:val="28"/>
         </w:rPr>
       </w:pPr>
+      <w:r>
+        <w:rPr>
+          <w:sz w:val="28"/>
+          <w:szCs w:val="28"/>
+        </w:rPr>
+        <w:t>Cas d’utilisation :</w:t>
+      </w:r>
+    </w:p>
+    <w:p>
+      <w:pPr>
+        <w:rPr>
+          <w:sz w:val="28"/>
+          <w:szCs w:val="28"/>
+        </w:rPr>
+      </w:pPr>
+      <w:r>
+        <w:rPr>
+          <w:sz w:val="28"/>
+          <w:szCs w:val="28"/>
+        </w:rPr>
+        <w:tab/>
+        <w:t>Nous avons réalisé les cas d’utilisation.</w:t>
+      </w:r>
+    </w:p>
+    <w:p>
+      <w:pPr>
+        <w:rPr>
+          <w:sz w:val="26"/>
+          <w:szCs w:val="26"/>
+        </w:rPr>
+      </w:pPr>
+      <w:bookmarkStart w:id="3" w:name="_Hlk119260837"/>
+      <w:r>
+        <w:rPr>
+          <w:sz w:val="26"/>
+          <w:szCs w:val="26"/>
+        </w:rPr>
+        <w:t>Rapport scénarii :</w:t>
+      </w:r>
+    </w:p>
+    <w:p>
+      <w:pPr>
+        <w:rPr>
+          <w:sz w:val="26"/>
+          <w:szCs w:val="26"/>
+        </w:rPr>
+      </w:pPr>
+      <w:r>
+        <w:rPr>
+          <w:sz w:val="26"/>
+          <w:szCs w:val="26"/>
+        </w:rPr>
+        <w:tab/>
+        <w:t>Nous retrouvons la rédaction des scénarii que nous avons proposé</w:t>
+      </w:r>
+    </w:p>
+    <w:p>
+      <w:pPr>
+        <w:rPr>
+          <w:sz w:val="26"/>
+          <w:szCs w:val="26"/>
+        </w:rPr>
+      </w:pPr>
+    </w:p>
+    <w:p>
+      <w:pPr>
+        <w:rPr>
+          <w:sz w:val="28"/>
+          <w:szCs w:val="28"/>
+        </w:rPr>
+      </w:pPr>
+      <w:r>
+        <w:rPr>
+          <w:sz w:val="28"/>
+          <w:szCs w:val="28"/>
+        </w:rPr>
+        <w:t>Etudes des technologies utilisées :</w:t>
+      </w:r>
+    </w:p>
+    <w:p>
+      <w:pPr>
+        <w:rPr>
+          <w:sz w:val="28"/>
+          <w:szCs w:val="28"/>
+        </w:rPr>
+      </w:pPr>
+      <w:r>
+        <w:rPr>
+          <w:sz w:val="28"/>
+          <w:szCs w:val="28"/>
+        </w:rPr>
+        <w:t>On définit toutes les technologies utilisées lors de ce projet.</w:t>
+      </w:r>
+    </w:p>
+    <w:p>
+      <w:pPr>
+        <w:rPr>
+          <w:sz w:val="26"/>
+          <w:szCs w:val="26"/>
+        </w:rPr>
+      </w:pPr>
+    </w:p>
+    <w:bookmarkEnd w:id="3"/>
+    <w:p>
+      <w:pPr>
+        <w:rPr>
+          <w:sz w:val="26"/>
+          <w:szCs w:val="26"/>
+        </w:rPr>
+      </w:pPr>
+    </w:p>
+    <w:p>
+      <w:pPr>
+        <w:rPr>
+          <w:b/>
+          <w:sz w:val="32"/>
+          <w:szCs w:val="32"/>
+        </w:rPr>
+      </w:pPr>
+      <w:r>
+        <w:rPr>
+          <w:b/>
+          <w:sz w:val="32"/>
+          <w:szCs w:val="32"/>
+        </w:rPr>
+        <w:t>Conception</w:t>
+      </w:r>
+    </w:p>
+    <w:p>
+      <w:pPr>
+        <w:rPr>
+          <w:sz w:val="28"/>
+          <w:szCs w:val="28"/>
+        </w:rPr>
+      </w:pPr>
       <w:proofErr w:type="spellStart"/>
       <w:r>
         <w:rPr>
           <w:sz w:val="28"/>
           <w:szCs w:val="28"/>
         </w:rPr>
-        <w:t>Maquette</w:t>
-      </w:r>
-      <w:r>
-        <w:rPr>
-          <w:sz w:val="28"/>
-          <w:szCs w:val="28"/>
-        </w:rPr>
-        <w:t>_logo</w:t>
+        <w:t>Conception_architectural</w:t>
+      </w:r>
+      <w:r>
+        <w:rPr>
+          <w:sz w:val="28"/>
+          <w:szCs w:val="28"/>
+        </w:rPr>
+        <w:t>e</w:t>
       </w:r>
       <w:proofErr w:type="spellEnd"/>
       <w:r>
@@ -2165,251 +2566,326 @@
     </w:p>
     <w:p>
       <w:pPr>
-        <w:rPr>
-          <w:sz w:val="26"/>
-          <w:szCs w:val="26"/>
-        </w:rPr>
-      </w:pPr>
-      <w:r>
-        <w:rPr>
-          <w:sz w:val="28"/>
-          <w:szCs w:val="28"/>
+        <w:ind w:firstLine="708"/>
+        <w:rPr>
+          <w:sz w:val="26"/>
+          <w:szCs w:val="26"/>
+        </w:rPr>
+      </w:pPr>
+      <w:r>
+        <w:rPr>
+          <w:sz w:val="26"/>
+          <w:szCs w:val="26"/>
+        </w:rPr>
+        <w:t>La conception architecturale</w:t>
+      </w:r>
+      <w:r>
+        <w:rPr>
+          <w:sz w:val="26"/>
+          <w:szCs w:val="26"/>
+        </w:rPr>
+        <w:t xml:space="preserve"> permet de rendre compréhensible le modèle avec les interactions (relations) entre les </w:t>
+      </w:r>
+      <w:r>
+        <w:rPr>
+          <w:sz w:val="26"/>
+          <w:szCs w:val="26"/>
+        </w:rPr>
+        <w:t>tables de la base de données</w:t>
+      </w:r>
+      <w:r>
+        <w:rPr>
+          <w:sz w:val="26"/>
+          <w:szCs w:val="26"/>
+        </w:rPr>
+        <w:t xml:space="preserve">. Cela permet plus de faciliter au passage à la </w:t>
+      </w:r>
+      <w:r>
+        <w:rPr>
+          <w:sz w:val="26"/>
+          <w:szCs w:val="26"/>
+        </w:rPr>
+        <w:t>création de ses tables</w:t>
+      </w:r>
+      <w:r>
+        <w:rPr>
+          <w:sz w:val="26"/>
+          <w:szCs w:val="26"/>
+        </w:rPr>
+        <w:t>.</w:t>
+      </w:r>
+    </w:p>
+    <w:p>
+      <w:pPr>
+        <w:ind w:firstLine="708"/>
+        <w:rPr>
+          <w:sz w:val="26"/>
+          <w:szCs w:val="26"/>
+        </w:rPr>
+      </w:pPr>
+      <w:r>
+        <w:rPr>
+          <w:sz w:val="26"/>
+          <w:szCs w:val="26"/>
+        </w:rPr>
+        <w:t>Dans la conception architecturale il y a la représentation des interactions entre toutes les pages que nous devons créer.</w:t>
+      </w:r>
+    </w:p>
+    <w:p>
+      <w:pPr>
+        <w:ind w:firstLine="708"/>
+        <w:rPr>
+          <w:sz w:val="26"/>
+          <w:szCs w:val="26"/>
+        </w:rPr>
+      </w:pPr>
+    </w:p>
+    <w:p>
+      <w:pPr>
+        <w:rPr>
+          <w:sz w:val="28"/>
+          <w:szCs w:val="28"/>
+        </w:rPr>
+      </w:pPr>
+      <w:proofErr w:type="spellStart"/>
+      <w:r>
+        <w:rPr>
+          <w:sz w:val="28"/>
+          <w:szCs w:val="28"/>
+        </w:rPr>
+        <w:t>Conception_détaillée</w:t>
+      </w:r>
+      <w:proofErr w:type="spellEnd"/>
+      <w:r>
+        <w:rPr>
+          <w:sz w:val="28"/>
+          <w:szCs w:val="28"/>
+        </w:rPr>
+        <w:t> :</w:t>
+      </w:r>
+    </w:p>
+    <w:p>
+      <w:pPr>
+        <w:ind w:firstLine="708"/>
+        <w:rPr>
+          <w:sz w:val="26"/>
+          <w:szCs w:val="26"/>
+        </w:rPr>
+      </w:pPr>
+      <w:r>
+        <w:rPr>
+          <w:sz w:val="26"/>
+          <w:szCs w:val="26"/>
+        </w:rPr>
+        <w:t>La conception détaillée</w:t>
+      </w:r>
+      <w:r>
+        <w:rPr>
+          <w:sz w:val="26"/>
+          <w:szCs w:val="26"/>
+        </w:rPr>
+        <w:t xml:space="preserve"> est un détaille de chaque </w:t>
+      </w:r>
+      <w:r>
+        <w:rPr>
+          <w:sz w:val="26"/>
+          <w:szCs w:val="26"/>
+        </w:rPr>
+        <w:t>table de la base de données</w:t>
+      </w:r>
+      <w:r>
+        <w:rPr>
+          <w:sz w:val="26"/>
+          <w:szCs w:val="26"/>
+        </w:rPr>
+        <w:t xml:space="preserve">. Elle permet de rendre pour chaque </w:t>
+      </w:r>
+      <w:r>
+        <w:rPr>
+          <w:sz w:val="26"/>
+          <w:szCs w:val="26"/>
+        </w:rPr>
+        <w:t>table</w:t>
+      </w:r>
+      <w:r>
+        <w:rPr>
+          <w:sz w:val="26"/>
+          <w:szCs w:val="26"/>
+        </w:rPr>
+        <w:t xml:space="preserve"> un aperçu des grandes parties d</w:t>
+      </w:r>
+      <w:r>
+        <w:rPr>
+          <w:sz w:val="26"/>
+          <w:szCs w:val="26"/>
+        </w:rPr>
+        <w:t>e la création de la base de données</w:t>
+      </w:r>
+      <w:r>
+        <w:rPr>
+          <w:sz w:val="26"/>
+          <w:szCs w:val="26"/>
+        </w:rPr>
+        <w:t>.</w:t>
+      </w:r>
+    </w:p>
+    <w:p>
+      <w:pPr>
+        <w:ind w:firstLine="708"/>
+        <w:rPr>
+          <w:sz w:val="26"/>
+          <w:szCs w:val="26"/>
+        </w:rPr>
+      </w:pPr>
+    </w:p>
+    <w:p>
+      <w:pPr>
+        <w:rPr>
+          <w:sz w:val="26"/>
+          <w:szCs w:val="26"/>
+        </w:rPr>
+      </w:pPr>
+      <w:bookmarkStart w:id="4" w:name="_Hlk119261423"/>
+      <w:r>
+        <w:rPr>
+          <w:sz w:val="26"/>
+          <w:szCs w:val="26"/>
+        </w:rPr>
+        <w:t>Diagramme :</w:t>
+      </w:r>
+    </w:p>
+    <w:p>
+      <w:pPr>
+        <w:rPr>
+          <w:sz w:val="26"/>
+          <w:szCs w:val="26"/>
+        </w:rPr>
+      </w:pPr>
+      <w:r>
+        <w:rPr>
+          <w:sz w:val="26"/>
+          <w:szCs w:val="26"/>
         </w:rPr>
         <w:tab/>
-      </w:r>
-      <w:r>
-        <w:rPr>
-          <w:sz w:val="26"/>
-          <w:szCs w:val="26"/>
-        </w:rPr>
-        <w:t>Les deux maquettes</w:t>
-      </w:r>
-      <w:r>
-        <w:rPr>
-          <w:sz w:val="26"/>
-          <w:szCs w:val="26"/>
-        </w:rPr>
-        <w:t xml:space="preserve"> que</w:t>
-      </w:r>
-      <w:r>
-        <w:rPr>
-          <w:sz w:val="26"/>
-          <w:szCs w:val="26"/>
-        </w:rPr>
-        <w:t xml:space="preserve"> nous proposons ainsi que</w:t>
-      </w:r>
-      <w:r>
-        <w:rPr>
-          <w:sz w:val="26"/>
-          <w:szCs w:val="26"/>
-        </w:rPr>
-        <w:t xml:space="preserve"> le rapport sur </w:t>
-      </w:r>
-      <w:r>
-        <w:rPr>
-          <w:sz w:val="26"/>
-          <w:szCs w:val="26"/>
-        </w:rPr>
-        <w:t xml:space="preserve">la charte graphique et </w:t>
-      </w:r>
-      <w:r>
-        <w:rPr>
-          <w:sz w:val="26"/>
-          <w:szCs w:val="26"/>
-        </w:rPr>
-        <w:t xml:space="preserve">les </w:t>
-      </w:r>
-      <w:r>
-        <w:rPr>
-          <w:sz w:val="26"/>
-          <w:szCs w:val="26"/>
-        </w:rPr>
-        <w:t>logo</w:t>
-      </w:r>
-      <w:r>
-        <w:rPr>
-          <w:sz w:val="26"/>
-          <w:szCs w:val="26"/>
-        </w:rPr>
-        <w:t xml:space="preserve">s se trouve dans le </w:t>
-      </w:r>
-      <w:r>
-        <w:rPr>
-          <w:sz w:val="26"/>
-          <w:szCs w:val="26"/>
-        </w:rPr>
-        <w:t>dossier Maquette</w:t>
-      </w:r>
-      <w:r>
-        <w:rPr>
-          <w:sz w:val="26"/>
-          <w:szCs w:val="26"/>
-        </w:rPr>
-        <w:t>_logo</w:t>
-      </w:r>
-      <w:r>
-        <w:rPr>
-          <w:sz w:val="26"/>
-          <w:szCs w:val="26"/>
-        </w:rPr>
-        <w:t xml:space="preserve"> </w:t>
-      </w:r>
-      <w:r>
-        <w:rPr>
-          <w:sz w:val="26"/>
-          <w:szCs w:val="26"/>
-        </w:rPr>
-        <w:t xml:space="preserve">situé dans le dossier </w:t>
-      </w:r>
-      <w:r>
-        <w:rPr>
-          <w:sz w:val="26"/>
-          <w:szCs w:val="26"/>
-        </w:rPr>
-        <w:t>Document</w:t>
-      </w:r>
-      <w:r>
-        <w:rPr>
-          <w:sz w:val="26"/>
-          <w:szCs w:val="26"/>
-        </w:rPr>
-        <w:t>.</w:t>
-      </w:r>
-      <w:r>
-        <w:rPr>
-          <w:sz w:val="26"/>
-          <w:szCs w:val="26"/>
-        </w:rPr>
-        <w:t xml:space="preserve"> Pour cette partie nous avons réaliser nos maquettes sur le même principe de couleur et de visibilité. Nous avons utilisé un outil se nommant </w:t>
+        <w:t xml:space="preserve">Diagramme composant-connecteur nous permet d’avoir un aperçu des composant et des liens qui vont avoir à la fin du projet et nous permettra de guider avec l’interaction </w:t>
+      </w:r>
+      <w:bookmarkStart w:id="5" w:name="_Hlk119261552"/>
+      <w:r>
+        <w:rPr>
+          <w:sz w:val="26"/>
+          <w:szCs w:val="26"/>
+        </w:rPr>
+        <w:t>des composants.</w:t>
+      </w:r>
+    </w:p>
+    <w:p>
+      <w:pPr>
+        <w:rPr>
+          <w:sz w:val="26"/>
+          <w:szCs w:val="26"/>
+        </w:rPr>
+      </w:pPr>
+      <w:r>
+        <w:rPr>
+          <w:sz w:val="26"/>
+          <w:szCs w:val="26"/>
+        </w:rPr>
+        <w:tab/>
+        <w:t>Diagramme de déploiement permet de répartir les composant de la vue où l’utilisateur va observer devant son écran et de séparer au contrôle avec tous les composants et code qui permettra de rendre une page web dynamique.</w:t>
+      </w:r>
+    </w:p>
+    <w:p>
+      <w:pPr>
+        <w:rPr>
+          <w:sz w:val="26"/>
+          <w:szCs w:val="26"/>
+        </w:rPr>
+      </w:pPr>
+    </w:p>
+    <w:p>
+      <w:pPr>
+        <w:rPr>
+          <w:sz w:val="26"/>
+          <w:szCs w:val="26"/>
+        </w:rPr>
+      </w:pPr>
+      <w:bookmarkStart w:id="6" w:name="_Hlk119261564"/>
+      <w:r>
+        <w:rPr>
+          <w:sz w:val="26"/>
+          <w:szCs w:val="26"/>
+        </w:rPr>
+        <w:t>Implémentation monolithique technologique</w:t>
+      </w:r>
+    </w:p>
+    <w:p>
+      <w:pPr>
+        <w:rPr>
+          <w:sz w:val="26"/>
+          <w:szCs w:val="26"/>
+        </w:rPr>
+      </w:pPr>
+      <w:r>
+        <w:rPr>
+          <w:sz w:val="26"/>
+          <w:szCs w:val="26"/>
+        </w:rPr>
+        <w:t>Est une représentation des interactions entre les différentes technologies que nous devions utiliser.</w:t>
+      </w:r>
+    </w:p>
+    <w:bookmarkEnd w:id="4"/>
+    <w:bookmarkEnd w:id="5"/>
+    <w:bookmarkEnd w:id="6"/>
+    <w:p>
+      <w:pPr>
+        <w:rPr>
+          <w:sz w:val="26"/>
+          <w:szCs w:val="26"/>
+        </w:rPr>
+      </w:pPr>
+    </w:p>
+    <w:p>
+      <w:pPr>
+        <w:rPr>
+          <w:b/>
+          <w:sz w:val="32"/>
+          <w:szCs w:val="32"/>
+        </w:rPr>
+      </w:pPr>
+      <w:r>
+        <w:rPr>
+          <w:b/>
+          <w:sz w:val="32"/>
+          <w:szCs w:val="32"/>
+        </w:rPr>
+        <w:t>Programmation</w:t>
+      </w:r>
+    </w:p>
+    <w:p>
+      <w:pPr>
+        <w:rPr>
+          <w:sz w:val="28"/>
+          <w:szCs w:val="28"/>
+        </w:rPr>
+      </w:pPr>
+      <w:r>
+        <w:rPr>
+          <w:sz w:val="28"/>
+          <w:szCs w:val="28"/>
+        </w:rPr>
+        <w:tab/>
       </w:r>
       <w:proofErr w:type="spellStart"/>
       <w:r>
         <w:rPr>
-          <w:sz w:val="26"/>
-          <w:szCs w:val="26"/>
-        </w:rPr>
-        <w:t>Figma</w:t>
+          <w:sz w:val="28"/>
+          <w:szCs w:val="28"/>
+        </w:rPr>
+        <w:t>Page_html</w:t>
       </w:r>
       <w:proofErr w:type="spellEnd"/>
       <w:r>
         <w:rPr>
-          <w:sz w:val="26"/>
-          <w:szCs w:val="26"/>
-        </w:rPr>
-        <w:t>.</w:t>
-      </w:r>
-    </w:p>
-    <w:p>
-      <w:pPr>
-        <w:rPr>
-          <w:sz w:val="26"/>
-          <w:szCs w:val="26"/>
-        </w:rPr>
-      </w:pPr>
-      <w:r>
-        <w:rPr>
-          <w:sz w:val="26"/>
-          <w:szCs w:val="26"/>
-        </w:rPr>
-        <w:t>Nous avons proposé deux logos un avec les caractéristiques en bleu en cohérence avec les maquettes, l’autre en jaune qui est aussi cohérent avec la 2</w:t>
-      </w:r>
-      <w:r>
-        <w:rPr>
-          <w:sz w:val="26"/>
-          <w:szCs w:val="26"/>
-          <w:vertAlign w:val="superscript"/>
-        </w:rPr>
-        <w:t>ème</w:t>
-      </w:r>
-      <w:r>
-        <w:rPr>
-          <w:sz w:val="26"/>
-          <w:szCs w:val="26"/>
-        </w:rPr>
-        <w:t xml:space="preserve"> maquette.</w:t>
-      </w:r>
-    </w:p>
-    <w:p>
-      <w:pPr>
-        <w:rPr>
-          <w:sz w:val="26"/>
-          <w:szCs w:val="26"/>
-        </w:rPr>
-      </w:pPr>
-      <w:r>
-        <w:rPr>
-          <w:sz w:val="26"/>
-          <w:szCs w:val="26"/>
-        </w:rPr>
-        <w:t>Cette partie a permis de créer les tests de validation avec la partie du cahier des charges afin de satisfaire les demandes du client. Les tests de validation sont validés si la visibilité des pages lors de l’exécution des pages codes sont identique aux maquettes et corresponde à la demande du client</w:t>
-      </w:r>
-    </w:p>
-    <w:p>
-      <w:pPr>
-        <w:rPr>
-          <w:sz w:val="28"/>
-          <w:szCs w:val="28"/>
-        </w:rPr>
-      </w:pPr>
-      <w:r>
-        <w:rPr>
-          <w:sz w:val="28"/>
-          <w:szCs w:val="28"/>
-        </w:rPr>
-        <w:t>Cas d’utilisation :</w:t>
-      </w:r>
-    </w:p>
-    <w:p>
-      <w:pPr>
-        <w:rPr>
-          <w:sz w:val="26"/>
-          <w:szCs w:val="26"/>
-        </w:rPr>
-      </w:pPr>
-    </w:p>
-    <w:p>
-      <w:pPr>
-        <w:rPr>
-          <w:sz w:val="26"/>
-          <w:szCs w:val="26"/>
-        </w:rPr>
-      </w:pPr>
-    </w:p>
-    <w:p>
-      <w:pPr>
-        <w:rPr>
-          <w:b/>
-          <w:sz w:val="32"/>
-          <w:szCs w:val="32"/>
-        </w:rPr>
-      </w:pPr>
-      <w:r>
-        <w:rPr>
-          <w:b/>
-          <w:sz w:val="32"/>
-          <w:szCs w:val="32"/>
-        </w:rPr>
-        <w:t>Conception</w:t>
-      </w:r>
-    </w:p>
-    <w:p>
-      <w:pPr>
-        <w:rPr>
-          <w:sz w:val="28"/>
-          <w:szCs w:val="28"/>
-        </w:rPr>
-      </w:pPr>
-      <w:proofErr w:type="spellStart"/>
-      <w:r>
-        <w:rPr>
-          <w:sz w:val="28"/>
-          <w:szCs w:val="28"/>
-        </w:rPr>
-        <w:t>Conception_architectural</w:t>
-      </w:r>
-      <w:proofErr w:type="spellEnd"/>
-      <w:r>
-        <w:rPr>
           <w:sz w:val="28"/>
           <w:szCs w:val="28"/>
         </w:rPr>
@@ -2429,57 +2905,79 @@
           <w:sz w:val="26"/>
           <w:szCs w:val="26"/>
         </w:rPr>
-        <w:t>La conception architecturale</w:t>
-      </w:r>
-      <w:r>
-        <w:rPr>
-          <w:sz w:val="26"/>
-          <w:szCs w:val="26"/>
-        </w:rPr>
-        <w:t xml:space="preserve"> permet de rendre compréhensible le modèle avec les interactions (relations) entre les pages html. Cela permet plus de faciliter au passage à la programmation par la représentation de ce modèle.</w:t>
-      </w:r>
-    </w:p>
-    <w:p>
-      <w:pPr>
-        <w:ind w:firstLine="708"/>
-        <w:rPr>
-          <w:sz w:val="26"/>
-          <w:szCs w:val="26"/>
-        </w:rPr>
-      </w:pPr>
-      <w:r>
-        <w:rPr>
-          <w:sz w:val="26"/>
-          <w:szCs w:val="26"/>
-        </w:rPr>
-        <w:t>Dans la conception architecturale il y a la représentation des interactions entre toutes les pages que nous devons créer.</w:t>
-      </w:r>
-    </w:p>
-    <w:p>
-      <w:pPr>
-        <w:ind w:firstLine="708"/>
-        <w:rPr>
-          <w:sz w:val="26"/>
-          <w:szCs w:val="26"/>
-        </w:rPr>
-      </w:pPr>
-    </w:p>
-    <w:p>
-      <w:pPr>
-        <w:rPr>
-          <w:sz w:val="28"/>
-          <w:szCs w:val="28"/>
-        </w:rPr>
-      </w:pPr>
-      <w:proofErr w:type="spellStart"/>
-      <w:r>
-        <w:rPr>
-          <w:sz w:val="28"/>
-          <w:szCs w:val="28"/>
-        </w:rPr>
-        <w:t>Conception_détaillée</w:t>
-      </w:r>
-      <w:proofErr w:type="spellEnd"/>
+        <w:t xml:space="preserve">Nous retrouvons toutes les pages html que nous devons créer, et réaliser à partir des maquettes. Nous avons mis les interactions avec certaine page. Nous ne pouvions pas </w:t>
+      </w:r>
+      <w:r>
+        <w:rPr>
+          <w:sz w:val="26"/>
+          <w:szCs w:val="26"/>
+        </w:rPr>
+        <w:lastRenderedPageBreak/>
+        <w:t>tous les faires car nous devions codés en PHP, pour pouvoir accéder selon le login et le mot de passe à une accueil adaptée.</w:t>
+      </w:r>
+    </w:p>
+    <w:p>
+      <w:pPr>
+        <w:rPr>
+          <w:sz w:val="26"/>
+          <w:szCs w:val="26"/>
+        </w:rPr>
+      </w:pPr>
+      <w:r>
+        <w:rPr>
+          <w:sz w:val="26"/>
+          <w:szCs w:val="26"/>
+        </w:rPr>
+        <w:t>Nous avons ajouté les vidéos et images pour les pages html.</w:t>
+      </w:r>
+    </w:p>
+    <w:p>
+      <w:pPr>
+        <w:rPr>
+          <w:sz w:val="26"/>
+          <w:szCs w:val="26"/>
+        </w:rPr>
+      </w:pPr>
+    </w:p>
+    <w:p>
+      <w:pPr>
+        <w:rPr>
+          <w:b/>
+          <w:sz w:val="32"/>
+          <w:szCs w:val="32"/>
+        </w:rPr>
+      </w:pPr>
+      <w:r>
+        <w:rPr>
+          <w:b/>
+          <w:sz w:val="32"/>
+          <w:szCs w:val="32"/>
+        </w:rPr>
+        <w:t>Test</w:t>
+      </w:r>
+    </w:p>
+    <w:p>
+      <w:pPr>
+        <w:rPr>
+          <w:sz w:val="28"/>
+          <w:szCs w:val="28"/>
+        </w:rPr>
+      </w:pPr>
+      <w:r>
+        <w:rPr>
+          <w:b/>
+          <w:sz w:val="32"/>
+          <w:szCs w:val="32"/>
+        </w:rPr>
+        <w:tab/>
+      </w:r>
+      <w:r>
+        <w:rPr>
+          <w:sz w:val="28"/>
+          <w:szCs w:val="28"/>
+        </w:rPr>
+        <w:t>Test d’acceptation</w:t>
+      </w:r>
       <w:r>
         <w:rPr>
           <w:sz w:val="28"/>
@@ -2490,80 +2988,9 @@
     </w:p>
     <w:p>
       <w:pPr>
-        <w:ind w:firstLine="708"/>
-        <w:rPr>
-          <w:sz w:val="26"/>
-          <w:szCs w:val="26"/>
-        </w:rPr>
-      </w:pPr>
-      <w:r>
-        <w:rPr>
-          <w:sz w:val="26"/>
-          <w:szCs w:val="26"/>
-        </w:rPr>
-        <w:t>La conception détaillée</w:t>
-      </w:r>
-      <w:r>
-        <w:rPr>
-          <w:sz w:val="26"/>
-          <w:szCs w:val="26"/>
-        </w:rPr>
-        <w:t xml:space="preserve"> est un détaille de chaque page en termes de composant balistique de l’html. Elle permet de rendre pour chaque page un aperçu des grandes parties du code</w:t>
-      </w:r>
-      <w:r>
-        <w:rPr>
-          <w:sz w:val="26"/>
-          <w:szCs w:val="26"/>
-        </w:rPr>
-        <w:t>.</w:t>
-      </w:r>
-    </w:p>
-    <w:p>
-      <w:pPr>
-        <w:ind w:firstLine="708"/>
-        <w:rPr>
-          <w:sz w:val="26"/>
-          <w:szCs w:val="26"/>
-        </w:rPr>
-      </w:pPr>
-      <w:r>
-        <w:rPr>
-          <w:sz w:val="26"/>
-          <w:szCs w:val="26"/>
-        </w:rPr>
-        <w:t>Dans la conception détaillée il y a la représentation des grandes parties balistiques html de toutes les pages html que nous devons créer.</w:t>
-      </w:r>
-    </w:p>
-    <w:p>
-      <w:pPr>
-        <w:rPr>
-          <w:sz w:val="26"/>
-          <w:szCs w:val="26"/>
-        </w:rPr>
-      </w:pPr>
-    </w:p>
-    <w:p>
-      <w:pPr>
-        <w:rPr>
-          <w:b/>
-          <w:sz w:val="32"/>
-          <w:szCs w:val="32"/>
-        </w:rPr>
-      </w:pPr>
-      <w:r>
-        <w:rPr>
-          <w:b/>
-          <w:sz w:val="32"/>
-          <w:szCs w:val="32"/>
-        </w:rPr>
-        <w:t>Programmation</w:t>
-      </w:r>
-    </w:p>
-    <w:p>
-      <w:pPr>
-        <w:rPr>
-          <w:sz w:val="28"/>
-          <w:szCs w:val="28"/>
+        <w:rPr>
+          <w:sz w:val="26"/>
+          <w:szCs w:val="26"/>
         </w:rPr>
       </w:pPr>
       <w:r>
@@ -2573,123 +3000,6 @@
         </w:rPr>
         <w:tab/>
       </w:r>
-      <w:proofErr w:type="spellStart"/>
-      <w:r>
-        <w:rPr>
-          <w:sz w:val="28"/>
-          <w:szCs w:val="28"/>
-        </w:rPr>
-        <w:t>Page_html</w:t>
-      </w:r>
-      <w:proofErr w:type="spellEnd"/>
-      <w:r>
-        <w:rPr>
-          <w:sz w:val="28"/>
-          <w:szCs w:val="28"/>
-        </w:rPr>
-        <w:t> :</w:t>
-      </w:r>
-    </w:p>
-    <w:p>
-      <w:pPr>
-        <w:ind w:firstLine="708"/>
-        <w:rPr>
-          <w:sz w:val="26"/>
-          <w:szCs w:val="26"/>
-        </w:rPr>
-      </w:pPr>
-      <w:r>
-        <w:rPr>
-          <w:sz w:val="26"/>
-          <w:szCs w:val="26"/>
-        </w:rPr>
-        <w:t>Nous retrouvons toutes les pages html que nous devons créer, et réaliser à partir des maquettes. Nous avons mis les interactions avec certaine page. Nous ne pouvions pas tous les faires car nous devions codés en PHP, pour pouvoir accéder selon le login et le mot de passe à une accueil adaptée.</w:t>
-      </w:r>
-    </w:p>
-    <w:p>
-      <w:pPr>
-        <w:rPr>
-          <w:sz w:val="26"/>
-          <w:szCs w:val="26"/>
-        </w:rPr>
-      </w:pPr>
-      <w:r>
-        <w:rPr>
-          <w:sz w:val="26"/>
-          <w:szCs w:val="26"/>
-        </w:rPr>
-        <w:t>Nous avons ajouté les vidéos et images pour les pages html.</w:t>
-      </w:r>
-    </w:p>
-    <w:p>
-      <w:pPr>
-        <w:rPr>
-          <w:sz w:val="26"/>
-          <w:szCs w:val="26"/>
-        </w:rPr>
-      </w:pPr>
-    </w:p>
-    <w:p>
-      <w:pPr>
-        <w:rPr>
-          <w:b/>
-          <w:sz w:val="32"/>
-          <w:szCs w:val="32"/>
-        </w:rPr>
-      </w:pPr>
-      <w:r>
-        <w:rPr>
-          <w:b/>
-          <w:sz w:val="32"/>
-          <w:szCs w:val="32"/>
-        </w:rPr>
-        <w:t>Test</w:t>
-      </w:r>
-    </w:p>
-    <w:p>
-      <w:pPr>
-        <w:rPr>
-          <w:sz w:val="28"/>
-          <w:szCs w:val="28"/>
-        </w:rPr>
-      </w:pPr>
-      <w:r>
-        <w:rPr>
-          <w:b/>
-          <w:sz w:val="32"/>
-          <w:szCs w:val="32"/>
-        </w:rPr>
-        <w:tab/>
-      </w:r>
-      <w:r>
-        <w:rPr>
-          <w:sz w:val="28"/>
-          <w:szCs w:val="28"/>
-        </w:rPr>
-        <w:t>Test d’acceptation</w:t>
-      </w:r>
-      <w:r>
-        <w:rPr>
-          <w:sz w:val="28"/>
-          <w:szCs w:val="28"/>
-        </w:rPr>
-        <w:t> :</w:t>
-      </w:r>
-    </w:p>
-    <w:p>
-      <w:pPr>
-        <w:rPr>
-          <w:sz w:val="26"/>
-          <w:szCs w:val="26"/>
-        </w:rPr>
-      </w:pPr>
-      <w:r>
-        <w:rPr>
-          <w:sz w:val="28"/>
-          <w:szCs w:val="28"/>
-        </w:rPr>
-        <w:tab/>
-      </w:r>
       <w:r>
         <w:rPr>
           <w:sz w:val="26"/>
@@ -2731,7 +3041,6 @@
           <w:sz w:val="26"/>
           <w:szCs w:val="26"/>
         </w:rPr>
-        <w:lastRenderedPageBreak/>
         <w:tab/>
         <w:t>Nous retrouvons les tests d’acceptation réalisé à partir des attentes du clients et des maquettes, et valider après la programmation si cette dernière correspond bien.</w:t>
       </w:r>
@@ -2796,7 +3105,16 @@
           <w:szCs w:val="28"/>
         </w:rPr>
         <w:tab/>
-        <w:t>Nous retrouvons les tests d’intégration réalisé à partir des attentes du clients et de la conception architecturale. La conception architecturale permet de voir si une page appelle l’autre. Ces tests sont validés après la programmation de toutes les pages html et si toutes les interactions entre les pages correspondent bien.</w:t>
+        <w:t>Nous retrouvons les tests d’intégration réalisé à partir des attentes du clients et de la conception architecturale. La conception architecturale permet de voir si une page appelle l’autre. Ces tests sont validés après la programmation de toutes les p</w:t>
+      </w:r>
+      <w:bookmarkStart w:id="7" w:name="_GoBack"/>
+      <w:bookmarkEnd w:id="7"/>
+      <w:r>
+        <w:rPr>
+          <w:sz w:val="28"/>
+          <w:szCs w:val="28"/>
+        </w:rPr>
+        <w:t>ages html et si toutes les interactions entre les pages correspondent bien.</w:t>
       </w:r>
     </w:p>
     <w:sectPr>
@@ -3743,7 +4061,7 @@
 </file>
 
 <file path=customXml/itemProps1.xml><?xml version="1.0" encoding="utf-8"?>
-<ds:datastoreItem xmlns:ds="http://schemas.openxmlformats.org/officeDocument/2006/customXml" ds:itemID="{C59F1079-04B1-4B24-B84B-1DA3252BE30C}">
+<ds:datastoreItem xmlns:ds="http://schemas.openxmlformats.org/officeDocument/2006/customXml" ds:itemID="{3FF8F067-4AF7-4724-A43C-A803EACFA003}">
   <ds:schemaRefs>
     <ds:schemaRef ds:uri="http://schemas.openxmlformats.org/officeDocument/2006/bibliography"/>
   </ds:schemaRefs>

--- a/Troisième_Livrable/Rapport_Troisième_Livrable_A_LIRE.docx
+++ b/Troisième_Livrable/Rapport_Troisième_Livrable_A_LIRE.docx
@@ -111,7 +111,7 @@
             </w:rPr>
             <w:fldChar w:fldCharType="separate"/>
           </w:r>
-          <w:hyperlink w:anchor="_Toc119076976" w:history="1">
+          <w:hyperlink w:anchor="_Toc119272168" w:history="1">
             <w:r>
               <w:rPr>
                 <w:rStyle w:val="Lienhypertexte"/>
@@ -139,7 +139,7 @@
                 <w:noProof/>
                 <w:webHidden/>
               </w:rPr>
-              <w:instrText xml:space="preserve"> PAGEREF _Toc119076976 \h </w:instrText>
+              <w:instrText xml:space="preserve"> PAGEREF _Toc119272168 \h </w:instrText>
             </w:r>
             <w:r>
               <w:rPr>
@@ -179,7 +179,7 @@
               <w:lang w:eastAsia="fr-FR"/>
             </w:rPr>
           </w:pPr>
-          <w:hyperlink w:anchor="_Toc119076977" w:history="1">
+          <w:hyperlink w:anchor="_Toc119272169" w:history="1">
             <w:r>
               <w:rPr>
                 <w:rStyle w:val="Lienhypertexte"/>
@@ -207,7 +207,7 @@
                 <w:noProof/>
                 <w:webHidden/>
               </w:rPr>
-              <w:instrText xml:space="preserve"> PAGEREF _Toc119076977 \h </w:instrText>
+              <w:instrText xml:space="preserve"> PAGEREF _Toc119272169 \h </w:instrText>
             </w:r>
             <w:r>
               <w:rPr>
@@ -247,14 +247,14 @@
               <w:lang w:eastAsia="fr-FR"/>
             </w:rPr>
           </w:pPr>
-          <w:hyperlink w:anchor="_Toc119076978" w:history="1">
+          <w:hyperlink w:anchor="_Toc119272170" w:history="1">
             <w:r>
               <w:rPr>
                 <w:rStyle w:val="Lienhypertexte"/>
                 <w:b/>
                 <w:noProof/>
               </w:rPr>
-              <w:t>Premier livrable</w:t>
+              <w:t>Troisième livrable</w:t>
             </w:r>
             <w:r>
               <w:rPr>
@@ -275,7 +275,7 @@
                 <w:noProof/>
                 <w:webHidden/>
               </w:rPr>
-              <w:instrText xml:space="preserve"> PAGEREF _Toc119076978 \h </w:instrText>
+              <w:instrText xml:space="preserve"> PAGEREF _Toc119272170 \h </w:instrText>
             </w:r>
             <w:r>
               <w:rPr>
@@ -295,7 +295,7 @@
                 <w:noProof/>
                 <w:webHidden/>
               </w:rPr>
-              <w:t>4</w:t>
+              <w:t>3</w:t>
             </w:r>
             <w:r>
               <w:rPr>
@@ -332,7 +332,7 @@
           <w:b/>
         </w:rPr>
       </w:pPr>
-      <w:bookmarkStart w:id="0" w:name="_Toc119076976"/>
+      <w:bookmarkStart w:id="0" w:name="_Toc119272168"/>
       <w:r>
         <w:rPr>
           <w:b/>
@@ -1252,7 +1252,6 @@
           <w:numId w:val="1"/>
         </w:numPr>
         <w:rPr>
-          <w:color w:val="00B0F0"/>
           <w:sz w:val="32"/>
           <w:szCs w:val="32"/>
         </w:rPr>
@@ -1260,7 +1259,6 @@
       <w:proofErr w:type="spellStart"/>
       <w:r>
         <w:rPr>
-          <w:color w:val="00B0F0"/>
           <w:sz w:val="32"/>
           <w:szCs w:val="32"/>
         </w:rPr>
@@ -1268,35 +1266,17 @@
       </w:r>
       <w:r>
         <w:rPr>
-          <w:color w:val="00B0F0"/>
-          <w:sz w:val="32"/>
-          <w:szCs w:val="32"/>
-        </w:rPr>
-        <w:t>test_validation</w:t>
-      </w:r>
-      <w:proofErr w:type="spellEnd"/>
-    </w:p>
-    <w:p>
-      <w:pPr>
-        <w:pStyle w:val="Paragraphedeliste"/>
-        <w:numPr>
-          <w:ilvl w:val="2"/>
-          <w:numId w:val="1"/>
-        </w:numPr>
-        <w:rPr>
-          <w:color w:val="00B0F0"/>
-          <w:sz w:val="32"/>
-          <w:szCs w:val="32"/>
-        </w:rPr>
-      </w:pPr>
-      <w:proofErr w:type="spellStart"/>
-      <w:r>
-        <w:rPr>
-          <w:color w:val="00B0F0"/>
-          <w:sz w:val="32"/>
-          <w:szCs w:val="32"/>
-        </w:rPr>
-        <w:t>Document_test_intégration</w:t>
+          <w:sz w:val="32"/>
+          <w:szCs w:val="32"/>
+        </w:rPr>
+        <w:t>test_</w:t>
+      </w:r>
+      <w:r>
+        <w:rPr>
+          <w:sz w:val="32"/>
+          <w:szCs w:val="32"/>
+        </w:rPr>
+        <w:t>unitaire</w:t>
       </w:r>
       <w:proofErr w:type="spellEnd"/>
     </w:p>
@@ -1326,7 +1306,7 @@
           <w:b/>
         </w:rPr>
       </w:pPr>
-      <w:bookmarkStart w:id="1" w:name="_Toc119076977"/>
+      <w:bookmarkStart w:id="1" w:name="_Toc119272169"/>
       <w:r>
         <w:rPr>
           <w:b/>
@@ -1850,7 +1830,7 @@
           <w:b/>
         </w:rPr>
       </w:pPr>
-      <w:bookmarkStart w:id="2" w:name="_Toc119076978"/>
+      <w:bookmarkStart w:id="2" w:name="_Toc119272170"/>
       <w:r>
         <w:rPr>
           <w:b/>
@@ -2875,13 +2855,20 @@
         </w:rPr>
         <w:tab/>
       </w:r>
+      <w:r>
+        <w:rPr>
+          <w:sz w:val="28"/>
+          <w:szCs w:val="28"/>
+        </w:rPr>
+        <w:t xml:space="preserve">Requête </w:t>
+      </w:r>
       <w:proofErr w:type="spellStart"/>
       <w:r>
         <w:rPr>
           <w:sz w:val="28"/>
           <w:szCs w:val="28"/>
         </w:rPr>
-        <w:t>Page_html</w:t>
+        <w:t>sql</w:t>
       </w:r>
       <w:proofErr w:type="spellEnd"/>
       <w:r>
@@ -2889,46 +2876,111 @@
           <w:sz w:val="28"/>
           <w:szCs w:val="28"/>
         </w:rPr>
-        <w:t> :</w:t>
-      </w:r>
-    </w:p>
-    <w:p>
-      <w:pPr>
-        <w:ind w:firstLine="708"/>
-        <w:rPr>
-          <w:sz w:val="26"/>
-          <w:szCs w:val="26"/>
-        </w:rPr>
-      </w:pPr>
-      <w:r>
-        <w:rPr>
-          <w:sz w:val="26"/>
-          <w:szCs w:val="26"/>
-        </w:rPr>
-        <w:t xml:space="preserve">Nous retrouvons toutes les pages html que nous devons créer, et réaliser à partir des maquettes. Nous avons mis les interactions avec certaine page. Nous ne pouvions pas </w:t>
-      </w:r>
+        <w:t xml:space="preserve"> pour PHP :</w:t>
+      </w:r>
+    </w:p>
+    <w:p>
+      <w:pPr>
+        <w:rPr>
+          <w:sz w:val="26"/>
+          <w:szCs w:val="26"/>
+        </w:rPr>
+      </w:pPr>
+      <w:r>
+        <w:rPr>
+          <w:sz w:val="26"/>
+          <w:szCs w:val="26"/>
+        </w:rPr>
+        <w:t xml:space="preserve">Nous proposons des requêtes </w:t>
+      </w:r>
+      <w:proofErr w:type="spellStart"/>
+      <w:r>
+        <w:rPr>
+          <w:sz w:val="26"/>
+          <w:szCs w:val="26"/>
+        </w:rPr>
+        <w:t>sql</w:t>
+      </w:r>
+      <w:proofErr w:type="spellEnd"/>
+      <w:r>
+        <w:rPr>
+          <w:sz w:val="26"/>
+          <w:szCs w:val="26"/>
+        </w:rPr>
+        <w:t xml:space="preserve"> pour être inséré dans le code en </w:t>
+      </w:r>
+      <w:proofErr w:type="spellStart"/>
+      <w:r>
+        <w:rPr>
+          <w:sz w:val="26"/>
+          <w:szCs w:val="26"/>
+        </w:rPr>
+        <w:t>php</w:t>
+      </w:r>
+      <w:proofErr w:type="spellEnd"/>
+    </w:p>
+    <w:p>
+      <w:pPr>
+        <w:rPr>
+          <w:sz w:val="26"/>
+          <w:szCs w:val="26"/>
+        </w:rPr>
+      </w:pPr>
+    </w:p>
+    <w:p>
+      <w:pPr>
+        <w:rPr>
+          <w:sz w:val="26"/>
+          <w:szCs w:val="26"/>
+        </w:rPr>
+      </w:pPr>
       <w:r>
         <w:rPr>
           <w:sz w:val="26"/>
           <w:szCs w:val="26"/>
         </w:rPr>
         <w:lastRenderedPageBreak/>
-        <w:t>tous les faires car nous devions codés en PHP, pour pouvoir accéder selon le login et le mot de passe à une accueil adaptée.</w:t>
-      </w:r>
-    </w:p>
-    <w:p>
-      <w:pPr>
-        <w:rPr>
-          <w:sz w:val="26"/>
-          <w:szCs w:val="26"/>
-        </w:rPr>
-      </w:pPr>
-      <w:r>
-        <w:rPr>
-          <w:sz w:val="26"/>
-          <w:szCs w:val="26"/>
-        </w:rPr>
-        <w:t>Nous avons ajouté les vidéos et images pour les pages html.</w:t>
+        <w:tab/>
+        <w:t>SIMFAST :</w:t>
+      </w:r>
+    </w:p>
+    <w:p>
+      <w:pPr>
+        <w:rPr>
+          <w:sz w:val="26"/>
+          <w:szCs w:val="26"/>
+        </w:rPr>
+      </w:pPr>
+      <w:r>
+        <w:rPr>
+          <w:sz w:val="26"/>
+          <w:szCs w:val="26"/>
+        </w:rPr>
+        <w:tab/>
+        <w:t>Nous proposons un code pour la création des tables sur le serveur.</w:t>
+      </w:r>
+    </w:p>
+    <w:p>
+      <w:pPr>
+        <w:rPr>
+          <w:sz w:val="26"/>
+          <w:szCs w:val="26"/>
+        </w:rPr>
+      </w:pPr>
+    </w:p>
+    <w:p>
+      <w:pPr>
+        <w:rPr>
+          <w:sz w:val="26"/>
+          <w:szCs w:val="26"/>
+        </w:rPr>
+      </w:pPr>
+      <w:r>
+        <w:rPr>
+          <w:sz w:val="26"/>
+          <w:szCs w:val="26"/>
+        </w:rPr>
+        <w:tab/>
       </w:r>
     </w:p>
     <w:p>
@@ -2976,15 +3028,49 @@
           <w:sz w:val="28"/>
           <w:szCs w:val="28"/>
         </w:rPr>
-        <w:t>Test d’acceptation</w:t>
-      </w:r>
-      <w:r>
-        <w:rPr>
-          <w:sz w:val="28"/>
-          <w:szCs w:val="28"/>
-        </w:rPr>
-        <w:t> :</w:t>
-      </w:r>
+        <w:t xml:space="preserve">Test </w:t>
+      </w:r>
+      <w:r>
+        <w:rPr>
+          <w:sz w:val="28"/>
+          <w:szCs w:val="28"/>
+        </w:rPr>
+        <w:t xml:space="preserve">Unitaire </w:t>
+      </w:r>
+      <w:proofErr w:type="spellStart"/>
+      <w:r>
+        <w:rPr>
+          <w:sz w:val="28"/>
+          <w:szCs w:val="28"/>
+        </w:rPr>
+        <w:t>sql</w:t>
+      </w:r>
+      <w:proofErr w:type="spellEnd"/>
+      <w:r>
+        <w:rPr>
+          <w:sz w:val="28"/>
+          <w:szCs w:val="28"/>
+        </w:rPr>
+        <w:t xml:space="preserve"> pour </w:t>
+      </w:r>
+      <w:proofErr w:type="spellStart"/>
+      <w:proofErr w:type="gramStart"/>
+      <w:r>
+        <w:rPr>
+          <w:sz w:val="28"/>
+          <w:szCs w:val="28"/>
+        </w:rPr>
+        <w:t>php</w:t>
+      </w:r>
+      <w:proofErr w:type="spellEnd"/>
+      <w:r>
+        <w:rPr>
+          <w:sz w:val="28"/>
+          <w:szCs w:val="28"/>
+        </w:rPr>
+        <w:t>:</w:t>
+      </w:r>
+      <w:proofErr w:type="gramEnd"/>
     </w:p>
     <w:p>
       <w:pPr>
@@ -3005,28 +3091,14 @@
           <w:sz w:val="26"/>
           <w:szCs w:val="26"/>
         </w:rPr>
-        <w:t xml:space="preserve">C’est un type de test qui permet de vérifier si toutes les exigences client, décrites dans le cahier des charges correspondent </w:t>
-      </w:r>
-      <w:r>
-        <w:rPr>
-          <w:sz w:val="26"/>
-          <w:szCs w:val="26"/>
-        </w:rPr>
-        <w:t>aux chaque attentes</w:t>
-      </w:r>
-      <w:r>
-        <w:rPr>
-          <w:sz w:val="26"/>
-          <w:szCs w:val="26"/>
-        </w:rPr>
-        <w:t xml:space="preserve"> du produit défini dans chaque livrable. </w:t>
-      </w:r>
-      <w:r>
-        <w:rPr>
-          <w:sz w:val="26"/>
-          <w:szCs w:val="26"/>
-        </w:rPr>
-        <w:t>Elle est aussi décrite à partir de l’activité de spécification grâce à la réalisation des maquettes.</w:t>
+        <w:t xml:space="preserve">C’est un type de test qui permet de vérifier si </w:t>
+      </w:r>
+      <w:r>
+        <w:rPr>
+          <w:sz w:val="26"/>
+          <w:szCs w:val="26"/>
+        </w:rPr>
+        <w:t>une partie de donnée, indépendante du reste du programme correspondent au résultat attendu.</w:t>
       </w:r>
     </w:p>
     <w:p>
@@ -3042,80 +3114,42 @@
           <w:szCs w:val="26"/>
         </w:rPr>
         <w:tab/>
-        <w:t>Nous retrouvons les tests d’acceptation réalisé à partir des attentes du clients et des maquettes, et valider après la programmation si cette dernière correspond bien.</w:t>
-      </w:r>
-    </w:p>
-    <w:p>
-      <w:pPr>
-        <w:rPr>
-          <w:sz w:val="26"/>
-          <w:szCs w:val="26"/>
-        </w:rPr>
-      </w:pPr>
-    </w:p>
-    <w:p>
-      <w:pPr>
-        <w:rPr>
-          <w:sz w:val="28"/>
-          <w:szCs w:val="28"/>
-        </w:rPr>
-      </w:pPr>
-      <w:r>
-        <w:rPr>
-          <w:sz w:val="28"/>
-          <w:szCs w:val="28"/>
-        </w:rPr>
-        <w:tab/>
-        <w:t>Test d’intégration</w:t>
-      </w:r>
-      <w:r>
-        <w:rPr>
-          <w:sz w:val="28"/>
-          <w:szCs w:val="28"/>
-        </w:rPr>
-        <w:t> :</w:t>
-      </w:r>
-    </w:p>
-    <w:p>
-      <w:pPr>
-        <w:rPr>
-          <w:sz w:val="28"/>
-          <w:szCs w:val="28"/>
-        </w:rPr>
-      </w:pPr>
-      <w:r>
-        <w:rPr>
-          <w:sz w:val="28"/>
-          <w:szCs w:val="28"/>
-        </w:rPr>
-        <w:tab/>
-        <w:t>C’est un type de test qui permet de vérifier si les exigences du client sur la navigabilité entre les composants correspondent bien. Les tests sont réalisés à partir du cahier des charges et approfondi dans la conception architecturale dans la partie conception.</w:t>
-      </w:r>
-    </w:p>
-    <w:p>
-      <w:pPr>
-        <w:rPr>
-          <w:sz w:val="28"/>
-          <w:szCs w:val="28"/>
-        </w:rPr>
-      </w:pPr>
-      <w:r>
-        <w:rPr>
-          <w:sz w:val="28"/>
-          <w:szCs w:val="28"/>
-        </w:rPr>
-        <w:tab/>
-        <w:t>Nous retrouvons les tests d’intégration réalisé à partir des attentes du clients et de la conception architecturale. La conception architecturale permet de voir si une page appelle l’autre. Ces tests sont validés après la programmation de toutes les p</w:t>
+        <w:t xml:space="preserve">Ici les tests sont réalisés le code SQL qui va être insérer dans le </w:t>
+      </w:r>
+      <w:proofErr w:type="spellStart"/>
+      <w:r>
+        <w:rPr>
+          <w:sz w:val="26"/>
+          <w:szCs w:val="26"/>
+        </w:rPr>
+        <w:t>php</w:t>
+      </w:r>
+      <w:proofErr w:type="spellEnd"/>
+      <w:r>
+        <w:rPr>
+          <w:sz w:val="26"/>
+          <w:szCs w:val="26"/>
+        </w:rPr>
+        <w:t xml:space="preserve"> donc nous nous occupons juste s’il y a un retour du code que nous proposons pour les pages en </w:t>
+      </w:r>
+      <w:proofErr w:type="spellStart"/>
+      <w:r>
+        <w:rPr>
+          <w:sz w:val="26"/>
+          <w:szCs w:val="26"/>
+        </w:rPr>
+        <w:t>php</w:t>
+      </w:r>
+      <w:proofErr w:type="spellEnd"/>
+      <w:r>
+        <w:rPr>
+          <w:sz w:val="26"/>
+          <w:szCs w:val="26"/>
+        </w:rPr>
+        <w:t>.</w:t>
       </w:r>
       <w:bookmarkStart w:id="7" w:name="_GoBack"/>
       <w:bookmarkEnd w:id="7"/>
-      <w:r>
-        <w:rPr>
-          <w:sz w:val="28"/>
-          <w:szCs w:val="28"/>
-        </w:rPr>
-        <w:t>ages html et si toutes les interactions entre les pages correspondent bien.</w:t>
-      </w:r>
     </w:p>
     <w:sectPr>
       <w:pgSz w:w="11906" w:h="16838"/>
@@ -4061,7 +4095,7 @@
 </file>
 
 <file path=customXml/itemProps1.xml><?xml version="1.0" encoding="utf-8"?>
-<ds:datastoreItem xmlns:ds="http://schemas.openxmlformats.org/officeDocument/2006/customXml" ds:itemID="{3FF8F067-4AF7-4724-A43C-A803EACFA003}">
+<ds:datastoreItem xmlns:ds="http://schemas.openxmlformats.org/officeDocument/2006/customXml" ds:itemID="{2AC13D88-B1B7-4233-9FD7-D079A3F87E5E}">
   <ds:schemaRefs>
     <ds:schemaRef ds:uri="http://schemas.openxmlformats.org/officeDocument/2006/bibliography"/>
   </ds:schemaRefs>
